--- a/group 10.docx
+++ b/group 10.docx
@@ -1,6 +1,6 @@
 
 <file path=word/document.xml><?xml version="1.0" encoding="utf-8"?>
-<w:document xmlns:wpc="http://schemas.microsoft.com/office/word/2010/wordprocessingCanvas" xmlns:cx="http://schemas.microsoft.com/office/drawing/2014/chartex" xmlns:cx1="http://schemas.microsoft.com/office/drawing/2015/9/8/chartex" xmlns:cx2="http://schemas.microsoft.com/office/drawing/2015/10/21/chartex" xmlns:cx3="http://schemas.microsoft.com/office/drawing/2016/5/9/chartex" xmlns:cx4="http://schemas.microsoft.com/office/drawing/2016/5/10/chartex" xmlns:cx5="http://schemas.microsoft.com/office/drawing/2016/5/11/chartex" xmlns:cx6="http://schemas.microsoft.com/office/drawing/2016/5/12/chartex" xmlns:cx7="http://schemas.microsoft.com/office/drawing/2016/5/13/chartex" xmlns:cx8="http://schemas.microsoft.com/office/drawing/2016/5/14/chartex" xmlns:mc="http://schemas.openxmlformats.org/markup-compatibility/2006" xmlns:aink="http://schemas.microsoft.com/office/drawing/2016/ink" xmlns:am3d="http://schemas.microsoft.com/office/drawing/2017/model3d" xmlns:o="urn:schemas-microsoft-com:office:office" xmlns:oel="http://schemas.microsoft.com/office/2019/extlst" xmlns:r="http://schemas.openxmlformats.org/officeDocument/2006/relationships" xmlns:m="http://schemas.openxmlformats.org/officeDocument/2006/math" xmlns:v="urn:schemas-microsoft-com:vml" xmlns:wp14="http://schemas.microsoft.com/office/word/2010/wordprocessingDrawing" xmlns:wp="http://schemas.openxmlformats.org/drawingml/2006/wordprocessingDrawing" xmlns:w10="urn:schemas-microsoft-com:office:word" xmlns:w="http://schemas.openxmlformats.org/wordprocessingml/2006/main" xmlns:w14="http://schemas.microsoft.com/office/word/2010/wordml" xmlns:w15="http://schemas.microsoft.com/office/word/2012/wordml" xmlns:w16cex="http://schemas.microsoft.com/office/word/2018/wordml/cex" xmlns:w16cid="http://schemas.microsoft.com/office/word/2016/wordml/cid" xmlns:w16="http://schemas.microsoft.com/office/word/2018/wordml" xmlns:w16sdtdh="http://schemas.microsoft.com/office/word/2020/wordml/sdtdatahash" xmlns:w16se="http://schemas.microsoft.com/office/word/2015/wordml/symex" xmlns:wpg="http://schemas.microsoft.com/office/word/2010/wordprocessingGroup" xmlns:wpi="http://schemas.microsoft.com/office/word/2010/wordprocessingInk" xmlns:wne="http://schemas.microsoft.com/office/word/2006/wordml" xmlns:wps="http://schemas.microsoft.com/office/word/2010/wordprocessingShape" mc:Ignorable="w14 w15 w16se w16cid w16 w16cex w16sdtdh wp14">
+<w:document xmlns:wpc="http://schemas.microsoft.com/office/word/2010/wordprocessingCanvas" xmlns:cx="http://schemas.microsoft.com/office/drawing/2014/chartex" xmlns:cx1="http://schemas.microsoft.com/office/drawing/2015/9/8/chartex" xmlns:cx2="http://schemas.microsoft.com/office/drawing/2015/10/21/chartex" xmlns:cx3="http://schemas.microsoft.com/office/drawing/2016/5/9/chartex" xmlns:cx4="http://schemas.microsoft.com/office/drawing/2016/5/10/chartex" xmlns:cx5="http://schemas.microsoft.com/office/drawing/2016/5/11/chartex" xmlns:cx6="http://schemas.microsoft.com/office/drawing/2016/5/12/chartex" xmlns:cx7="http://schemas.microsoft.com/office/drawing/2016/5/13/chartex" xmlns:cx8="http://schemas.microsoft.com/office/drawing/2016/5/14/chartex" xmlns:mc="http://schemas.openxmlformats.org/markup-compatibility/2006" xmlns:aink="http://schemas.microsoft.com/office/drawing/2016/ink" xmlns:am3d="http://schemas.microsoft.com/office/drawing/2017/model3d" xmlns:o="urn:schemas-microsoft-com:office:office" xmlns:oel="http://schemas.microsoft.com/office/2019/extlst" xmlns:r="http://schemas.openxmlformats.org/officeDocument/2006/relationships" xmlns:m="http://schemas.openxmlformats.org/officeDocument/2006/math" xmlns:v="urn:schemas-microsoft-com:vml" xmlns:wp14="http://schemas.microsoft.com/office/word/2010/wordprocessingDrawing" xmlns:wp="http://schemas.openxmlformats.org/drawingml/2006/wordprocessingDrawing" xmlns:w10="urn:schemas-microsoft-com:office:word" xmlns:w="http://schemas.openxmlformats.org/wordprocessingml/2006/main" xmlns:w14="http://schemas.microsoft.com/office/word/2010/wordml" xmlns:w15="http://schemas.microsoft.com/office/word/2012/wordml" xmlns:w16cex="http://schemas.microsoft.com/office/word/2018/wordml/cex" xmlns:w16cid="http://schemas.microsoft.com/office/word/2016/wordml/cid" xmlns:w16="http://schemas.microsoft.com/office/word/2018/wordml" xmlns:w16du="http://schemas.microsoft.com/office/word/2023/wordml/word16du" xmlns:w16sdtdh="http://schemas.microsoft.com/office/word/2020/wordml/sdtdatahash" xmlns:w16se="http://schemas.microsoft.com/office/word/2015/wordml/symex" xmlns:wpg="http://schemas.microsoft.com/office/word/2010/wordprocessingGroup" xmlns:wpi="http://schemas.microsoft.com/office/word/2010/wordprocessingInk" xmlns:wne="http://schemas.microsoft.com/office/word/2006/wordml" xmlns:wps="http://schemas.microsoft.com/office/word/2010/wordprocessingShape" mc:Ignorable="w14 w15 w16se w16cid w16 w16cex w16sdtdh wp14">
   <w:body>
     <w:p>
       <w:pPr>
@@ -339,9 +339,8 @@
           <w:sz w:val="32"/>
           <w:szCs w:val="32"/>
         </w:rPr>
-        <w:t xml:space="preserve">Sai Teja </w:t>
-      </w:r>
-      <w:proofErr w:type="spellStart"/>
+        <w:t xml:space="preserve">Sai Teja Pamulapati </w:t>
+      </w:r>
       <w:r>
         <w:rPr>
           <w:rFonts w:ascii="Times New Roman" w:eastAsia="Times New Roman" w:hAnsi="Times New Roman" w:cs="Times New Roman"/>
@@ -350,9 +349,8 @@
           <w:sz w:val="32"/>
           <w:szCs w:val="32"/>
         </w:rPr>
-        <w:t>Pamulapati</w:t>
-      </w:r>
-      <w:proofErr w:type="spellEnd"/>
+        <w:t>(</w:t>
+      </w:r>
       <w:r>
         <w:rPr>
           <w:rFonts w:ascii="Times New Roman" w:eastAsia="Times New Roman" w:hAnsi="Times New Roman" w:cs="Times New Roman"/>
@@ -361,7 +359,7 @@
           <w:sz w:val="32"/>
           <w:szCs w:val="32"/>
         </w:rPr>
-        <w:t xml:space="preserve"> </w:t>
+        <w:t>40219371</w:t>
       </w:r>
       <w:r>
         <w:rPr>
@@ -370,68 +368,6 @@
           <w:color w:val="000000"/>
           <w:sz w:val="32"/>
           <w:szCs w:val="32"/>
-        </w:rPr>
-        <w:t>–</w:t>
-      </w:r>
-      <w:r>
-        <w:rPr>
-          <w:rFonts w:ascii="Times New Roman" w:eastAsia="Times New Roman" w:hAnsi="Times New Roman" w:cs="Times New Roman"/>
-          <w:b/>
-          <w:color w:val="000000"/>
-          <w:sz w:val="32"/>
-          <w:szCs w:val="32"/>
-        </w:rPr>
-        <w:t>40219371</w:t>
-      </w:r>
-      <w:r>
-        <w:rPr>
-          <w:rFonts w:ascii="Times New Roman" w:eastAsia="Times New Roman" w:hAnsi="Times New Roman" w:cs="Times New Roman"/>
-          <w:b/>
-          <w:color w:val="000000"/>
-          <w:sz w:val="32"/>
-          <w:szCs w:val="32"/>
-        </w:rPr>
-        <w:t>(</w:t>
-      </w:r>
-      <w:hyperlink r:id="rId8" w:history="1">
-        <w:r>
-          <w:rPr>
-            <w:rStyle w:val="Hyperlink"/>
-            <w:rFonts w:ascii="Times New Roman" w:eastAsia="Times New Roman" w:hAnsi="Times New Roman" w:cs="Times New Roman"/>
-            <w:b/>
-            <w:sz w:val="32"/>
-            <w:szCs w:val="32"/>
-          </w:rPr>
-          <w:t>saitejapamulapati@</w:t>
-        </w:r>
-        <w:r>
-          <w:rPr>
-            <w:rStyle w:val="Hyperlink"/>
-            <w:rFonts w:ascii="Times New Roman" w:eastAsia="Times New Roman" w:hAnsi="Times New Roman" w:cs="Times New Roman"/>
-            <w:b/>
-            <w:sz w:val="32"/>
-            <w:szCs w:val="32"/>
-          </w:rPr>
-          <w:t>g</w:t>
-        </w:r>
-        <w:r>
-          <w:rPr>
-            <w:rStyle w:val="Hyperlink"/>
-            <w:rFonts w:ascii="Times New Roman" w:eastAsia="Times New Roman" w:hAnsi="Times New Roman" w:cs="Times New Roman"/>
-            <w:b/>
-            <w:sz w:val="32"/>
-            <w:szCs w:val="32"/>
-          </w:rPr>
-          <w:t>mail.com</w:t>
-        </w:r>
-      </w:hyperlink>
-      <w:r>
-        <w:rPr>
-          <w:rFonts w:ascii="Times New Roman" w:hAnsi="Times New Roman" w:cs="Times New Roman"/>
-          <w:color w:val="222222"/>
-          <w:sz w:val="32"/>
-          <w:szCs w:val="32"/>
-          <w:shd w:val="clear" w:color="auto" w:fill="FFFFFF"/>
         </w:rPr>
         <w:t>)</w:t>
       </w:r>
@@ -460,7 +396,7 @@
           <w:szCs w:val="32"/>
           <w:shd w:val="clear" w:color="auto" w:fill="FFFFFF"/>
         </w:rPr>
-        <w:t>Pradheep Shankar –</w:t>
+        <w:t>Pradheep Shankar </w:t>
       </w:r>
       <w:r>
         <w:rPr>
@@ -472,7 +408,7 @@
           <w:szCs w:val="32"/>
           <w:shd w:val="clear" w:color="auto" w:fill="FFFFFF"/>
         </w:rPr>
-        <w:t>40240136</w:t>
+        <w:t>(</w:t>
       </w:r>
       <w:r>
         <w:rPr>
@@ -484,22 +420,8 @@
           <w:szCs w:val="32"/>
           <w:shd w:val="clear" w:color="auto" w:fill="FFFFFF"/>
         </w:rPr>
-        <w:t>(</w:t>
-      </w:r>
-      <w:hyperlink r:id="rId9" w:history="1">
-        <w:r>
-          <w:rPr>
-            <w:rStyle w:val="Hyperlink"/>
-            <w:rFonts w:ascii="Times New Roman" w:hAnsi="Times New Roman" w:cs="Times New Roman"/>
-            <w:b/>
-            <w:bCs/>
-            <w:sz w:val="32"/>
-            <w:szCs w:val="32"/>
-            <w:shd w:val="clear" w:color="auto" w:fill="FFFFFF"/>
-          </w:rPr>
-          <w:t>pradheep.shankar@gmail.com</w:t>
-        </w:r>
-      </w:hyperlink>
+        <w:t>40240136</w:t>
+      </w:r>
       <w:r>
         <w:rPr>
           <w:rFonts w:ascii="Times New Roman" w:hAnsi="Times New Roman" w:cs="Times New Roman"/>
@@ -533,8 +455,9 @@
           <w:sz w:val="32"/>
           <w:szCs w:val="32"/>
         </w:rPr>
-        <w:t>Kavya Murugan – 40195930</w:t>
-      </w:r>
+        <w:t xml:space="preserve">Kavya </w:t>
+      </w:r>
+      <w:proofErr w:type="spellStart"/>
       <w:r>
         <w:rPr>
           <w:rFonts w:ascii="Times New Roman" w:eastAsia="Times New Roman" w:hAnsi="Times New Roman" w:cs="Times New Roman"/>
@@ -543,20 +466,29 @@
           <w:sz w:val="32"/>
           <w:szCs w:val="32"/>
         </w:rPr>
-        <w:t>(</w:t>
-      </w:r>
-      <w:hyperlink r:id="rId10" w:history="1">
-        <w:r>
-          <w:rPr>
-            <w:rStyle w:val="Hyperlink"/>
-            <w:rFonts w:ascii="Times New Roman" w:eastAsia="Times New Roman" w:hAnsi="Times New Roman" w:cs="Times New Roman"/>
-            <w:b/>
-            <w:sz w:val="32"/>
-            <w:szCs w:val="32"/>
-          </w:rPr>
-          <w:t>kavyarm2020@gmail.com</w:t>
-        </w:r>
-      </w:hyperlink>
+        <w:t>Murugan</w:t>
+      </w:r>
+      <w:proofErr w:type="spellEnd"/>
+      <w:r>
+        <w:rPr>
+          <w:rFonts w:ascii="Times New Roman" w:eastAsia="Times New Roman" w:hAnsi="Times New Roman" w:cs="Times New Roman"/>
+          <w:b/>
+          <w:color w:val="000000"/>
+          <w:sz w:val="32"/>
+          <w:szCs w:val="32"/>
+        </w:rPr>
+        <w:t xml:space="preserve"> (</w:t>
+      </w:r>
+      <w:r>
+        <w:rPr>
+          <w:rFonts w:ascii="Times New Roman" w:eastAsia="Times New Roman" w:hAnsi="Times New Roman" w:cs="Times New Roman"/>
+          <w:b/>
+          <w:color w:val="000000"/>
+          <w:sz w:val="32"/>
+          <w:szCs w:val="32"/>
+        </w:rPr>
+        <w:t>40195930</w:t>
+      </w:r>
       <w:r>
         <w:rPr>
           <w:rFonts w:ascii="Times New Roman" w:eastAsia="Times New Roman" w:hAnsi="Times New Roman" w:cs="Times New Roman"/>
@@ -589,8 +521,9 @@
           <w:sz w:val="32"/>
           <w:szCs w:val="32"/>
         </w:rPr>
-        <w:t>Srikanth Vadlamudi – 40232985</w:t>
-      </w:r>
+        <w:t xml:space="preserve">Srikanth </w:t>
+      </w:r>
+      <w:proofErr w:type="spellStart"/>
       <w:r>
         <w:rPr>
           <w:rFonts w:ascii="Times New Roman" w:eastAsia="Times New Roman" w:hAnsi="Times New Roman" w:cs="Times New Roman"/>
@@ -599,20 +532,9 @@
           <w:sz w:val="32"/>
           <w:szCs w:val="32"/>
         </w:rPr>
-        <w:t>(</w:t>
-      </w:r>
-      <w:hyperlink r:id="rId11" w:history="1">
-        <w:r>
-          <w:rPr>
-            <w:rStyle w:val="Hyperlink"/>
-            <w:rFonts w:ascii="Times New Roman" w:eastAsia="Times New Roman" w:hAnsi="Times New Roman" w:cs="Times New Roman"/>
-            <w:b/>
-            <w:sz w:val="32"/>
-            <w:szCs w:val="32"/>
-          </w:rPr>
-          <w:t>srikanth.vadlamudi@mail.concordia.ca</w:t>
-        </w:r>
-      </w:hyperlink>
+        <w:t>Vadlamudi</w:t>
+      </w:r>
+      <w:proofErr w:type="spellEnd"/>
       <w:r>
         <w:rPr>
           <w:rFonts w:ascii="Times New Roman" w:eastAsia="Times New Roman" w:hAnsi="Times New Roman" w:cs="Times New Roman"/>
@@ -621,12 +543,9 @@
           <w:sz w:val="32"/>
           <w:szCs w:val="32"/>
         </w:rPr>
-        <w:t>)</w:t>
-      </w:r>
-    </w:p>
-    <w:p>
-      <w:pPr>
-        <w:jc w:val="center"/>
+        <w:t xml:space="preserve"> – </w:t>
+      </w:r>
+      <w:r>
         <w:rPr>
           <w:rFonts w:ascii="Times New Roman" w:eastAsia="Times New Roman" w:hAnsi="Times New Roman" w:cs="Times New Roman"/>
           <w:b/>
@@ -634,7 +553,8 @@
           <w:sz w:val="32"/>
           <w:szCs w:val="32"/>
         </w:rPr>
-      </w:pPr>
+        <w:t>(</w:t>
+      </w:r>
       <w:r>
         <w:rPr>
           <w:rFonts w:ascii="Times New Roman" w:eastAsia="Times New Roman" w:hAnsi="Times New Roman" w:cs="Times New Roman"/>
@@ -643,7 +563,7 @@
           <w:sz w:val="32"/>
           <w:szCs w:val="32"/>
         </w:rPr>
-        <w:t>Het Bimalkumar Shah – 40221304</w:t>
+        <w:t>40232985</w:t>
       </w:r>
       <w:r>
         <w:rPr>
@@ -653,21 +573,13 @@
           <w:sz w:val="32"/>
           <w:szCs w:val="32"/>
         </w:rPr>
-        <w:t>(</w:t>
-      </w:r>
-      <w:hyperlink r:id="rId12" w:history="1">
-        <w:r>
-          <w:rPr>
-            <w:rStyle w:val="Hyperlink"/>
-            <w:rFonts w:ascii="Times New Roman" w:eastAsia="Times New Roman" w:hAnsi="Times New Roman" w:cs="Times New Roman"/>
-            <w:b/>
-            <w:sz w:val="32"/>
-            <w:szCs w:val="32"/>
-          </w:rPr>
-          <w:t>hetbimalkumar.shah@mail.concordia.ca</w:t>
-        </w:r>
-      </w:hyperlink>
-      <w:r>
+        <w:t>)</w:t>
+      </w:r>
+    </w:p>
+    <w:p>
+      <w:pPr>
+        <w:spacing w:line="240" w:lineRule="auto"/>
+        <w:jc w:val="center"/>
         <w:rPr>
           <w:rFonts w:ascii="Times New Roman" w:eastAsia="Times New Roman" w:hAnsi="Times New Roman" w:cs="Times New Roman"/>
           <w:b/>
@@ -675,24 +587,63 @@
           <w:sz w:val="32"/>
           <w:szCs w:val="32"/>
         </w:rPr>
+      </w:pPr>
+      <w:r>
+        <w:rPr>
+          <w:rFonts w:ascii="Times New Roman" w:eastAsia="Times New Roman" w:hAnsi="Times New Roman" w:cs="Times New Roman"/>
+          <w:b/>
+          <w:color w:val="000000"/>
+          <w:sz w:val="32"/>
+          <w:szCs w:val="32"/>
+        </w:rPr>
+        <w:t xml:space="preserve">Het Bimalkumar Shah – </w:t>
+      </w:r>
+      <w:r>
+        <w:rPr>
+          <w:rFonts w:ascii="Times New Roman" w:eastAsia="Times New Roman" w:hAnsi="Times New Roman" w:cs="Times New Roman"/>
+          <w:b/>
+          <w:color w:val="000000"/>
+          <w:sz w:val="32"/>
+          <w:szCs w:val="32"/>
+        </w:rPr>
+        <w:t>(</w:t>
+      </w:r>
+      <w:r>
+        <w:rPr>
+          <w:rFonts w:ascii="Times New Roman" w:eastAsia="Times New Roman" w:hAnsi="Times New Roman" w:cs="Times New Roman"/>
+          <w:b/>
+          <w:color w:val="000000"/>
+          <w:sz w:val="32"/>
+          <w:szCs w:val="32"/>
+        </w:rPr>
+        <w:t>40221304</w:t>
+      </w:r>
+      <w:r>
+        <w:rPr>
+          <w:rFonts w:ascii="Times New Roman" w:eastAsia="Times New Roman" w:hAnsi="Times New Roman" w:cs="Times New Roman"/>
+          <w:b/>
+          <w:color w:val="000000"/>
+          <w:sz w:val="32"/>
+          <w:szCs w:val="32"/>
+        </w:rPr>
         <w:t>)</w:t>
       </w:r>
-    </w:p>
-    <w:p>
-      <w:pPr>
-        <w:pStyle w:val="Heading2"/>
-        <w:shd w:val="clear" w:color="auto" w:fill="FFFFFF"/>
-        <w:spacing w:before="0"/>
-        <w:jc w:val="center"/>
-        <w:rPr>
-          <w:rFonts w:ascii="Times New Roman" w:eastAsia="Times New Roman" w:hAnsi="Times New Roman" w:cs="Times New Roman"/>
-          <w:color w:val="000000"/>
-          <w:sz w:val="24"/>
-          <w:szCs w:val="24"/>
-        </w:rPr>
-      </w:pPr>
       <w:bookmarkStart w:id="0" w:name="_Toc158806978"/>
       <w:bookmarkStart w:id="1" w:name="_Toc158807022"/>
+    </w:p>
+    <w:p>
+      <w:pPr>
+        <w:spacing w:line="240" w:lineRule="auto"/>
+        <w:jc w:val="center"/>
+        <w:rPr>
+          <w:rFonts w:ascii="Times New Roman" w:eastAsia="Times New Roman" w:hAnsi="Times New Roman" w:cs="Times New Roman"/>
+          <w:b/>
+          <w:color w:val="000000"/>
+          <w:sz w:val="32"/>
+          <w:szCs w:val="32"/>
+        </w:rPr>
+      </w:pPr>
+      <w:proofErr w:type="spellStart"/>
       <w:r>
         <w:rPr>
           <w:rFonts w:ascii="Times New Roman" w:hAnsi="Times New Roman" w:cs="Times New Roman"/>
@@ -703,9 +654,9 @@
           <w:sz w:val="32"/>
           <w:szCs w:val="32"/>
         </w:rPr>
-        <w:t xml:space="preserve">Abhinaw Siddharth </w:t>
-      </w:r>
-      <w:proofErr w:type="spellStart"/>
+        <w:t>Abhinaw</w:t>
+      </w:r>
+      <w:proofErr w:type="spellEnd"/>
       <w:r>
         <w:rPr>
           <w:rFonts w:ascii="Times New Roman" w:hAnsi="Times New Roman" w:cs="Times New Roman"/>
@@ -716,9 +667,9 @@
           <w:sz w:val="32"/>
           <w:szCs w:val="32"/>
         </w:rPr>
-        <w:t>Bogadhi</w:t>
-      </w:r>
-      <w:proofErr w:type="spellEnd"/>
+        <w:t xml:space="preserve"> Siddharth </w:t>
+      </w:r>
+      <w:proofErr w:type="spellStart"/>
       <w:r>
         <w:rPr>
           <w:rFonts w:ascii="Times New Roman" w:hAnsi="Times New Roman" w:cs="Times New Roman"/>
@@ -729,8 +680,9 @@
           <w:sz w:val="32"/>
           <w:szCs w:val="32"/>
         </w:rPr>
-        <w:t xml:space="preserve"> –</w:t>
-      </w:r>
+        <w:t>Bogadhi</w:t>
+      </w:r>
+      <w:proofErr w:type="spellEnd"/>
       <w:r>
         <w:rPr>
           <w:rFonts w:ascii="Times New Roman" w:hAnsi="Times New Roman" w:cs="Times New Roman"/>
@@ -741,7 +693,7 @@
           <w:sz w:val="32"/>
           <w:szCs w:val="32"/>
         </w:rPr>
-        <w:t>40</w:t>
+        <w:t xml:space="preserve"> –</w:t>
       </w:r>
       <w:r>
         <w:rPr>
@@ -753,7 +705,7 @@
           <w:sz w:val="32"/>
           <w:szCs w:val="32"/>
         </w:rPr>
-        <w:t>258258</w:t>
+        <w:t xml:space="preserve"> </w:t>
       </w:r>
       <w:r>
         <w:rPr>
@@ -767,20 +719,6 @@
         </w:rPr>
         <w:t>(</w:t>
       </w:r>
-      <w:hyperlink r:id="rId13" w:history="1">
-        <w:r>
-          <w:rPr>
-            <w:rStyle w:val="Hyperlink"/>
-            <w:rFonts w:ascii="Times New Roman" w:hAnsi="Times New Roman" w:cs="Times New Roman"/>
-            <w:b/>
-            <w:bCs/>
-            <w:spacing w:val="8"/>
-            <w:sz w:val="32"/>
-            <w:szCs w:val="32"/>
-          </w:rPr>
-          <w:t>abhinawsiddharth2000@gmail.com</w:t>
-        </w:r>
-      </w:hyperlink>
       <w:r>
         <w:rPr>
           <w:rFonts w:ascii="Times New Roman" w:hAnsi="Times New Roman" w:cs="Times New Roman"/>
@@ -791,6 +729,18 @@
           <w:sz w:val="32"/>
           <w:szCs w:val="32"/>
         </w:rPr>
+        <w:t>40258258</w:t>
+      </w:r>
+      <w:r>
+        <w:rPr>
+          <w:rFonts w:ascii="Times New Roman" w:hAnsi="Times New Roman" w:cs="Times New Roman"/>
+          <w:b/>
+          <w:bCs/>
+          <w:color w:val="212529"/>
+          <w:spacing w:val="8"/>
+          <w:sz w:val="32"/>
+          <w:szCs w:val="32"/>
+        </w:rPr>
         <w:t>)</w:t>
       </w:r>
       <w:bookmarkEnd w:id="0"/>
@@ -859,7 +809,7 @@
           <w:sz w:val="32"/>
           <w:szCs w:val="32"/>
         </w:rPr>
-        <w:t>Wahab Hamou-</w:t>
+        <w:t xml:space="preserve">Wahab </w:t>
       </w:r>
       <w:proofErr w:type="spellStart"/>
       <w:r>
@@ -868,7 +818,7 @@
           <w:sz w:val="32"/>
           <w:szCs w:val="32"/>
         </w:rPr>
-        <w:t>Lhadj</w:t>
+        <w:t>Hamou-Lhadj</w:t>
       </w:r>
       <w:proofErr w:type="spellEnd"/>
     </w:p>
@@ -3450,14 +3400,7 @@
           <w:rFonts w:ascii="Times New Roman" w:hAnsi="Times New Roman" w:cs="Times New Roman"/>
           <w:u w:val="single"/>
         </w:rPr>
-        <w:t>LIST OF FUNCTIONAL AND NON-FUNCTIONAL REQUIREMETNS</w:t>
-      </w:r>
-      <w:r>
-        <w:rPr>
-          <w:rFonts w:ascii="Times New Roman" w:hAnsi="Times New Roman" w:cs="Times New Roman"/>
-          <w:u w:val="single"/>
-        </w:rPr>
-        <w:t>:</w:t>
+        <w:t>LIST OF FUNCTIONAL AND NON-FUNCTIONAL REQUIREMETNS:</w:t>
       </w:r>
       <w:bookmarkEnd w:id="9"/>
     </w:p>
@@ -3867,23 +3810,7 @@
           <w:sz w:val="28"/>
           <w:szCs w:val="28"/>
         </w:rPr>
-        <w:t xml:space="preserve">As a User, I expect my personal and transaction data to be securely stored and transmitted, ensuring my </w:t>
-      </w:r>
-      <w:r>
-        <w:rPr>
-          <w:rFonts w:ascii="Times New Roman" w:hAnsi="Times New Roman" w:cs="Times New Roman"/>
-          <w:sz w:val="28"/>
-          <w:szCs w:val="28"/>
-        </w:rPr>
-        <w:t>privacy,</w:t>
-      </w:r>
-      <w:r>
-        <w:rPr>
-          <w:rFonts w:ascii="Times New Roman" w:hAnsi="Times New Roman" w:cs="Times New Roman"/>
-          <w:sz w:val="28"/>
-          <w:szCs w:val="28"/>
-        </w:rPr>
-        <w:t xml:space="preserve"> and preventing unauthorized access</w:t>
+        <w:t>As a User, I expect my personal and transaction data to be securely stored and transmitted, ensuring my privacy, and preventing unauthorized access</w:t>
       </w:r>
     </w:p>
     <w:p/>
@@ -3984,7 +3911,7 @@
 </file>
 
 <file path=word/numbering.xml><?xml version="1.0" encoding="utf-8"?>
-<w:numbering xmlns:wpc="http://schemas.microsoft.com/office/word/2010/wordprocessingCanvas" xmlns:cx="http://schemas.microsoft.com/office/drawing/2014/chartex" xmlns:cx1="http://schemas.microsoft.com/office/drawing/2015/9/8/chartex" xmlns:cx2="http://schemas.microsoft.com/office/drawing/2015/10/21/chartex" xmlns:cx3="http://schemas.microsoft.com/office/drawing/2016/5/9/chartex" xmlns:cx4="http://schemas.microsoft.com/office/drawing/2016/5/10/chartex" xmlns:cx5="http://schemas.microsoft.com/office/drawing/2016/5/11/chartex" xmlns:cx6="http://schemas.microsoft.com/office/drawing/2016/5/12/chartex" xmlns:cx7="http://schemas.microsoft.com/office/drawing/2016/5/13/chartex" xmlns:cx8="http://schemas.microsoft.com/office/drawing/2016/5/14/chartex" xmlns:mc="http://schemas.openxmlformats.org/markup-compatibility/2006" xmlns:aink="http://schemas.microsoft.com/office/drawing/2016/ink" xmlns:am3d="http://schemas.microsoft.com/office/drawing/2017/model3d" xmlns:o="urn:schemas-microsoft-com:office:office" xmlns:oel="http://schemas.microsoft.com/office/2019/extlst" xmlns:r="http://schemas.openxmlformats.org/officeDocument/2006/relationships" xmlns:m="http://schemas.openxmlformats.org/officeDocument/2006/math" xmlns:v="urn:schemas-microsoft-com:vml" xmlns:wp14="http://schemas.microsoft.com/office/word/2010/wordprocessingDrawing" xmlns:wp="http://schemas.openxmlformats.org/drawingml/2006/wordprocessingDrawing" xmlns:w10="urn:schemas-microsoft-com:office:word" xmlns:w="http://schemas.openxmlformats.org/wordprocessingml/2006/main" xmlns:w14="http://schemas.microsoft.com/office/word/2010/wordml" xmlns:w15="http://schemas.microsoft.com/office/word/2012/wordml" xmlns:w16cex="http://schemas.microsoft.com/office/word/2018/wordml/cex" xmlns:w16cid="http://schemas.microsoft.com/office/word/2016/wordml/cid" xmlns:w16="http://schemas.microsoft.com/office/word/2018/wordml" xmlns:w16sdtdh="http://schemas.microsoft.com/office/word/2020/wordml/sdtdatahash" xmlns:w16se="http://schemas.microsoft.com/office/word/2015/wordml/symex" xmlns:wpg="http://schemas.microsoft.com/office/word/2010/wordprocessingGroup" xmlns:wpi="http://schemas.microsoft.com/office/word/2010/wordprocessingInk" xmlns:wne="http://schemas.microsoft.com/office/word/2006/wordml" xmlns:wps="http://schemas.microsoft.com/office/word/2010/wordprocessingShape" mc:Ignorable="w14 w15 w16se w16cid w16 w16cex w16sdtdh wp14">
+<w:numbering xmlns:wpc="http://schemas.microsoft.com/office/word/2010/wordprocessingCanvas" xmlns:cx="http://schemas.microsoft.com/office/drawing/2014/chartex" xmlns:cx1="http://schemas.microsoft.com/office/drawing/2015/9/8/chartex" xmlns:cx2="http://schemas.microsoft.com/office/drawing/2015/10/21/chartex" xmlns:cx3="http://schemas.microsoft.com/office/drawing/2016/5/9/chartex" xmlns:cx4="http://schemas.microsoft.com/office/drawing/2016/5/10/chartex" xmlns:cx5="http://schemas.microsoft.com/office/drawing/2016/5/11/chartex" xmlns:cx6="http://schemas.microsoft.com/office/drawing/2016/5/12/chartex" xmlns:cx7="http://schemas.microsoft.com/office/drawing/2016/5/13/chartex" xmlns:cx8="http://schemas.microsoft.com/office/drawing/2016/5/14/chartex" xmlns:mc="http://schemas.openxmlformats.org/markup-compatibility/2006" xmlns:aink="http://schemas.microsoft.com/office/drawing/2016/ink" xmlns:am3d="http://schemas.microsoft.com/office/drawing/2017/model3d" xmlns:o="urn:schemas-microsoft-com:office:office" xmlns:oel="http://schemas.microsoft.com/office/2019/extlst" xmlns:r="http://schemas.openxmlformats.org/officeDocument/2006/relationships" xmlns:m="http://schemas.openxmlformats.org/officeDocument/2006/math" xmlns:v="urn:schemas-microsoft-com:vml" xmlns:wp14="http://schemas.microsoft.com/office/word/2010/wordprocessingDrawing" xmlns:wp="http://schemas.openxmlformats.org/drawingml/2006/wordprocessingDrawing" xmlns:w10="urn:schemas-microsoft-com:office:word" xmlns:w="http://schemas.openxmlformats.org/wordprocessingml/2006/main" xmlns:w14="http://schemas.microsoft.com/office/word/2010/wordml" xmlns:w15="http://schemas.microsoft.com/office/word/2012/wordml" xmlns:w16cex="http://schemas.microsoft.com/office/word/2018/wordml/cex" xmlns:w16cid="http://schemas.microsoft.com/office/word/2016/wordml/cid" xmlns:w16="http://schemas.microsoft.com/office/word/2018/wordml" xmlns:w16du="http://schemas.microsoft.com/office/word/2023/wordml/word16du" xmlns:w16sdtdh="http://schemas.microsoft.com/office/word/2020/wordml/sdtdatahash" xmlns:w16se="http://schemas.microsoft.com/office/word/2015/wordml/symex" xmlns:wpg="http://schemas.microsoft.com/office/word/2010/wordprocessingGroup" xmlns:wpi="http://schemas.microsoft.com/office/word/2010/wordprocessingInk" xmlns:wne="http://schemas.microsoft.com/office/word/2006/wordml" xmlns:wps="http://schemas.microsoft.com/office/word/2010/wordprocessingShape" mc:Ignorable="w14 w15 w16se w16cid w16 w16cex w16sdtdh wp14">
   <w:abstractNum w:abstractNumId="0" w15:restartNumberingAfterBreak="0">
     <w:nsid w:val="13560F32"/>
     <w:multiLevelType w:val="hybridMultilevel"/>
@@ -5274,15 +5201,6 @@
   </w:num>
   <w:num w:numId="13" w16cid:durableId="935599253">
     <w:abstractNumId w:val="7"/>
-    <w:lvlOverride w:ilvl="0"/>
-    <w:lvlOverride w:ilvl="1"/>
-    <w:lvlOverride w:ilvl="2"/>
-    <w:lvlOverride w:ilvl="3"/>
-    <w:lvlOverride w:ilvl="4"/>
-    <w:lvlOverride w:ilvl="5"/>
-    <w:lvlOverride w:ilvl="6"/>
-    <w:lvlOverride w:ilvl="7"/>
-    <w:lvlOverride w:ilvl="8"/>
   </w:num>
 </w:numbering>
 </file>
@@ -6333,28 +6251,28 @@
 </file>
 
 <file path=customXml/item1.xml><?xml version="1.0" encoding="utf-8"?>
+<b:Sources xmlns:b="http://schemas.openxmlformats.org/officeDocument/2006/bibliography" xmlns="http://schemas.openxmlformats.org/officeDocument/2006/bibliography" SelectedStyle="\APASixthEditionOfficeOnline.xsl" StyleName="APA" Version="6"/>
+</file>
+
+<file path=customXml/item2.xml><?xml version="1.0" encoding="utf-8"?>
 <go:gDocsCustomXmlDataStorage xmlns:go="http://customooxmlschemas.google.com/" xmlns:r="http://schemas.openxmlformats.org/officeDocument/2006/relationships" uri="GoogleDocsCustomDataVersion2">
   <go:docsCustomData xmlns:go="http://customooxmlschemas.google.com/" roundtripDataSignature="AMtx7miwIl5PFlzavlbKC7SMZjgeIXrPWA==">CgMxLjAyCGguZ2pkZ3hzMgloLjMwajB6bGwyCWguMWZvYjl0ZTIJaC4zem55c2g3MgloLjJldDkycDAyCGgudHlqY3d0MgloLjNkeTZ2a20yCWguMXQzaDVzZjIJaC40ZDM0b2c4MgloLjJzOGV5bzEyCWguMTdkcDh2dTIJaC4zcmRjcmpuMgloLjI2aW4xcmcyCGgubG54Yno5MgloLjM1bmt1bjI4AHIhMWU2WUFJOHVRd2FpdVZ2N0tDdjRoNkY0TXAtdF8yZ0Vy</go:docsCustomData>
 </go:gDocsCustomXmlDataStorage>
 </file>
 
-<file path=customXml/item2.xml><?xml version="1.0" encoding="utf-8"?>
-<b:Sources xmlns:b="http://schemas.openxmlformats.org/officeDocument/2006/bibliography" xmlns="http://schemas.openxmlformats.org/officeDocument/2006/bibliography" SelectedStyle="\APASixthEditionOfficeOnline.xsl" StyleName="APA" Version="6"/>
+<file path=customXml/itemProps1.xml><?xml version="1.0" encoding="utf-8"?>
+<ds:datastoreItem xmlns:ds="http://schemas.openxmlformats.org/officeDocument/2006/customXml" ds:itemID="{CD4C90D3-E103-427F-A55F-EC43F7B5E5F5}">
+  <ds:schemaRefs>
+    <ds:schemaRef ds:uri="http://schemas.openxmlformats.org/officeDocument/2006/bibliography"/>
+  </ds:schemaRefs>
+</ds:datastoreItem>
 </file>
 
-<file path=customXml/itemProps1.xml><?xml version="1.0" encoding="utf-8"?>
+<file path=customXml/itemProps2.xml><?xml version="1.0" encoding="utf-8"?>
 <ds:datastoreItem xmlns:ds="http://schemas.openxmlformats.org/officeDocument/2006/customXml" ds:itemID="{11111111-1234-1234-1234-123412341234}">
   <ds:schemaRefs>
     <ds:schemaRef ds:uri="http://customooxmlschemas.google.com/"/>
     <ds:schemaRef ds:uri="http://schemas.openxmlformats.org/officeDocument/2006/relationships"/>
   </ds:schemaRefs>
 </ds:datastoreItem>
-</file>
-
-<file path=customXml/itemProps2.xml><?xml version="1.0" encoding="utf-8"?>
-<ds:datastoreItem xmlns:ds="http://schemas.openxmlformats.org/officeDocument/2006/customXml" ds:itemID="{CD4C90D3-E103-427F-A55F-EC43F7B5E5F5}">
-  <ds:schemaRefs>
-    <ds:schemaRef ds:uri="http://schemas.openxmlformats.org/officeDocument/2006/bibliography"/>
-  </ds:schemaRefs>
-</ds:datastoreItem>
 </file>